--- a/src/core/resources/templateB.docx
+++ b/src/core/resources/templateB.docx
@@ -517,15 +517,14 @@
       </w:pPr>
       <w:r>
         <w:rPr>
-          <w:b/>
           <w:noProof/>
           <w:lang w:val="en-US"/>
         </w:rPr>
         <w:drawing>
-          <wp:inline distT="0" distB="0" distL="0" distR="0" wp14:anchorId="5FA419A6" wp14:editId="3578D3A4">
-            <wp:extent cx="1528549" cy="1531363"/>
+          <wp:inline distT="0" distB="0" distL="0" distR="0" wp14:anchorId="71C3392F" wp14:editId="03F75A85">
+            <wp:extent cx="1506932" cy="1506932"/>
             <wp:effectExtent l="0" t="0" r="0" b="0"/>
-            <wp:docPr id="3" name="Picture 3" descr="C:\Users\feller\Documents\Lightshot\Screenshot_69.png"/>
+            <wp:docPr id="5" name="Picture 5"/>
             <wp:cNvGraphicFramePr>
               <a:graphicFrameLocks xmlns:a="http://schemas.openxmlformats.org/drawingml/2006/main" noChangeAspect="1"/>
             </wp:cNvGraphicFramePr>
@@ -533,36 +532,23 @@
               <a:graphicData uri="http://schemas.openxmlformats.org/drawingml/2006/picture">
                 <pic:pic xmlns:pic="http://schemas.openxmlformats.org/drawingml/2006/picture">
                   <pic:nvPicPr>
-                    <pic:cNvPr id="0" name="Picture 1" descr="C:\Users\feller\Documents\Lightshot\Screenshot_69.png"/>
-                    <pic:cNvPicPr>
-                      <a:picLocks noChangeAspect="1" noChangeArrowheads="1"/>
-                    </pic:cNvPicPr>
+                    <pic:cNvPr id="1" name=""/>
+                    <pic:cNvPicPr/>
                   </pic:nvPicPr>
                   <pic:blipFill>
-                    <a:blip r:embed="rId8" cstate="print">
-                      <a:extLst>
-                        <a:ext uri="{28A0092B-C50C-407E-A947-70E740481C1C}">
-                          <a14:useLocalDpi xmlns:a14="http://schemas.microsoft.com/office/drawing/2010/main" val="0"/>
-                        </a:ext>
-                      </a:extLst>
-                    </a:blip>
-                    <a:srcRect/>
+                    <a:blip r:embed="rId8"/>
                     <a:stretch>
                       <a:fillRect/>
                     </a:stretch>
                   </pic:blipFill>
-                  <pic:spPr bwMode="auto">
+                  <pic:spPr>
                     <a:xfrm>
                       <a:off x="0" y="0"/>
-                      <a:ext cx="1560405" cy="1563278"/>
+                      <a:ext cx="1525553" cy="1525553"/>
                     </a:xfrm>
                     <a:prstGeom prst="rect">
                       <a:avLst/>
                     </a:prstGeom>
-                    <a:noFill/>
-                    <a:ln>
-                      <a:noFill/>
-                    </a:ln>
                   </pic:spPr>
                 </pic:pic>
               </a:graphicData>
@@ -597,6 +583,8 @@
           <w:szCs w:val="24"/>
         </w:rPr>
       </w:pPr>
+      <w:bookmarkStart w:id="0" w:name="_GoBack"/>
+      <w:bookmarkEnd w:id="0"/>
     </w:p>
     <w:p>
       <w:pPr>
@@ -676,10 +664,10 @@
           <w:lang w:val="en-US"/>
         </w:rPr>
         <w:drawing>
-          <wp:inline distT="0" distB="0" distL="0" distR="0" wp14:anchorId="51763A40" wp14:editId="72018088">
-            <wp:extent cx="1535373" cy="1535373"/>
-            <wp:effectExtent l="0" t="0" r="8255" b="8255"/>
-            <wp:docPr id="4" name="Picture 4"/>
+          <wp:inline distT="0" distB="0" distL="0" distR="0" wp14:anchorId="452330FE" wp14:editId="5A839CEB">
+            <wp:extent cx="1499378" cy="1506931"/>
+            <wp:effectExtent l="0" t="0" r="5715" b="0"/>
+            <wp:docPr id="6" name="Picture 6"/>
             <wp:cNvGraphicFramePr>
               <a:graphicFrameLocks xmlns:a="http://schemas.openxmlformats.org/drawingml/2006/main" noChangeAspect="1"/>
             </wp:cNvGraphicFramePr>
@@ -699,7 +687,7 @@
                   <pic:spPr>
                     <a:xfrm>
                       <a:off x="0" y="0"/>
-                      <a:ext cx="1557896" cy="1557896"/>
+                      <a:ext cx="1522532" cy="1530202"/>
                     </a:xfrm>
                     <a:prstGeom prst="rect">
                       <a:avLst/>
@@ -711,8 +699,6 @@
           </wp:inline>
         </w:drawing>
       </w:r>
-      <w:bookmarkStart w:id="0" w:name="_GoBack"/>
-      <w:bookmarkEnd w:id="0"/>
     </w:p>
     <w:p/>
     <w:sectPr>
@@ -1472,27 +1458,14 @@
           <w:r>
             <w:t>/</w:t>
           </w:r>
-          <w:r>
-            <w:fldChar w:fldCharType="begin"/>
-          </w:r>
-          <w:r>
-            <w:instrText xml:space="preserve"> NUMPAGES   \* MERGEFORMAT </w:instrText>
-          </w:r>
-          <w:r>
-            <w:fldChar w:fldCharType="separate"/>
-          </w:r>
-          <w:r>
-            <w:rPr>
-              <w:noProof/>
-            </w:rPr>
-            <w:t>2</w:t>
-          </w:r>
-          <w:r>
-            <w:rPr>
-              <w:noProof/>
-            </w:rPr>
-            <w:fldChar w:fldCharType="end"/>
-          </w:r>
+          <w:fldSimple w:instr=" NUMPAGES   \* MERGEFORMAT ">
+            <w:r>
+              <w:rPr>
+                <w:noProof/>
+              </w:rPr>
+              <w:t>2</w:t>
+            </w:r>
+          </w:fldSimple>
         </w:p>
       </w:tc>
     </w:tr>
@@ -1704,27 +1677,14 @@
           <w:r>
             <w:t>/</w:t>
           </w:r>
-          <w:r>
-            <w:fldChar w:fldCharType="begin"/>
-          </w:r>
-          <w:r>
-            <w:instrText xml:space="preserve"> NUMPAGES   \* MERGEFORMAT </w:instrText>
-          </w:r>
-          <w:r>
-            <w:fldChar w:fldCharType="separate"/>
-          </w:r>
-          <w:r>
-            <w:rPr>
-              <w:noProof/>
-            </w:rPr>
-            <w:t>2</w:t>
-          </w:r>
-          <w:r>
-            <w:rPr>
-              <w:noProof/>
-            </w:rPr>
-            <w:fldChar w:fldCharType="end"/>
-          </w:r>
+          <w:fldSimple w:instr=" NUMPAGES   \* MERGEFORMAT ">
+            <w:r>
+              <w:rPr>
+                <w:noProof/>
+              </w:rPr>
+              <w:t>2</w:t>
+            </w:r>
+          </w:fldSimple>
         </w:p>
       </w:tc>
     </w:tr>
@@ -3058,7 +3018,7 @@
 </file>
 
 <file path=customXml/itemProps1.xml><?xml version="1.0" encoding="utf-8"?>
-<ds:datastoreItem xmlns:ds="http://schemas.openxmlformats.org/officeDocument/2006/customXml" ds:itemID="{62AB6D56-E725-4A38-A66B-BAC276DDA0F3}">
+<ds:datastoreItem xmlns:ds="http://schemas.openxmlformats.org/officeDocument/2006/customXml" ds:itemID="{57D5937C-49D6-4E31-80C9-F22BC3F04F41}">
   <ds:schemaRefs>
     <ds:schemaRef ds:uri="http://schemas.openxmlformats.org/officeDocument/2006/bibliography"/>
   </ds:schemaRefs>
